--- a/4_Diari/2023-01-27_Diario_MongaCurialeRatti.docx
+++ b/4_Diari/2023-01-27_Diario_MongaCurialeRatti.docx
@@ -202,7 +202,28 @@
               <w:rPr>
                 <w:rFonts w:ascii="Arial" w:hAnsi="Arial" w:cs="Arial"/>
               </w:rPr>
-              <w:t>Creato Gantt</w:t>
+              <w:t xml:space="preserve">Creato </w:t>
+            </w:r>
+            <w:proofErr w:type="spellStart"/>
+            <w:r>
+              <w:rPr>
+                <w:rFonts w:ascii="Arial" w:hAnsi="Arial" w:cs="Arial"/>
+              </w:rPr>
+              <w:t>Gantt</w:t>
+            </w:r>
+            <w:proofErr w:type="spellEnd"/>
+          </w:p>
+          <w:p>
+            <w:pPr>
+              <w:rPr>
+                <w:rFonts w:ascii="Arial" w:hAnsi="Arial" w:cs="Arial"/>
+              </w:rPr>
+            </w:pPr>
+            <w:r>
+              <w:rPr>
+                <w:rFonts w:ascii="Arial" w:hAnsi="Arial" w:cs="Arial"/>
+              </w:rPr>
+              <w:t>Iniziata la documentazione</w:t>
             </w:r>
             <w:bookmarkStart w:id="3" w:name="_GoBack"/>
             <w:bookmarkEnd w:id="3"/>
@@ -4014,7 +4035,7 @@
 </file>
 
 <file path=customXml/itemProps1.xml><?xml version="1.0" encoding="utf-8"?>
-<ds:datastoreItem xmlns:ds="http://schemas.openxmlformats.org/officeDocument/2006/customXml" ds:itemID="{BD84A4FC-5997-4655-A4FA-CA0C22DEE0B0}">
+<ds:datastoreItem xmlns:ds="http://schemas.openxmlformats.org/officeDocument/2006/customXml" ds:itemID="{C37D424E-B0F0-4C58-BD86-3BA5D8193A70}">
   <ds:schemaRefs>
     <ds:schemaRef ds:uri="http://schemas.openxmlformats.org/officeDocument/2006/bibliography"/>
   </ds:schemaRefs>

--- a/4_Diari/2023-01-27_Diario_MongaCurialeRatti.docx
+++ b/4_Diari/2023-01-27_Diario_MongaCurialeRatti.docx
@@ -223,10 +223,105 @@
               <w:rPr>
                 <w:rFonts w:ascii="Arial" w:hAnsi="Arial" w:cs="Arial"/>
               </w:rPr>
+              <w:t xml:space="preserve">Creato un file </w:t>
+            </w:r>
+            <w:proofErr w:type="spellStart"/>
+            <w:r>
+              <w:rPr>
+                <w:rFonts w:ascii="Arial" w:hAnsi="Arial" w:cs="Arial"/>
+              </w:rPr>
+              <w:t>excel</w:t>
+            </w:r>
+            <w:proofErr w:type="spellEnd"/>
+            <w:r>
+              <w:rPr>
+                <w:rFonts w:ascii="Arial" w:hAnsi="Arial" w:cs="Arial"/>
+              </w:rPr>
+              <w:t xml:space="preserve"> per la </w:t>
+            </w:r>
+            <w:proofErr w:type="spellStart"/>
+            <w:r>
+              <w:rPr>
+                <w:rFonts w:ascii="Arial" w:hAnsi="Arial" w:cs="Arial"/>
+              </w:rPr>
+              <w:t>KanbanBoard</w:t>
+            </w:r>
+            <w:proofErr w:type="spellEnd"/>
+          </w:p>
+          <w:p>
+            <w:pPr>
+              <w:rPr>
+                <w:rFonts w:ascii="Arial" w:hAnsi="Arial" w:cs="Arial"/>
+              </w:rPr>
+            </w:pPr>
+            <w:r>
+              <w:rPr>
+                <w:rFonts w:ascii="Arial" w:hAnsi="Arial" w:cs="Arial"/>
+              </w:rPr>
               <w:t>Iniziata la documentazione</w:t>
+            </w:r>
+          </w:p>
+          <w:p>
+            <w:pPr>
+              <w:rPr>
+                <w:rFonts w:ascii="Arial" w:hAnsi="Arial" w:cs="Arial"/>
+              </w:rPr>
+            </w:pPr>
+            <w:r>
+              <w:rPr>
+                <w:rFonts w:ascii="Arial" w:hAnsi="Arial" w:cs="Arial"/>
+              </w:rPr>
+              <w:t>Creato un design iniziale dell’interfaccia principale</w:t>
+            </w:r>
+            <w:r>
+              <w:rPr>
+                <w:rFonts w:ascii="Arial" w:hAnsi="Arial" w:cs="Arial"/>
+              </w:rPr>
+              <w:t xml:space="preserve"> (</w:t>
+            </w:r>
+            <w:hyperlink r:id="rId8" w:history="1">
+              <w:r>
+                <w:rPr>
+                  <w:rStyle w:val="Collegamentoipertestuale"/>
+                  <w:rFonts w:ascii="Arial" w:hAnsi="Arial" w:cs="Arial"/>
+                </w:rPr>
+                <w:t>https://www.fluidui.com/editor/live/</w:t>
+              </w:r>
+            </w:hyperlink>
+            <w:r>
+              <w:rPr>
+                <w:rFonts w:ascii="Arial" w:hAnsi="Arial" w:cs="Arial"/>
+              </w:rPr>
+              <w:t>)</w:t>
+            </w:r>
+          </w:p>
+          <w:p>
+            <w:pPr>
+              <w:rPr>
+                <w:rFonts w:ascii="Arial" w:hAnsi="Arial" w:cs="Arial"/>
+              </w:rPr>
+            </w:pPr>
+            <w:r>
+              <w:rPr>
+                <w:rFonts w:ascii="Arial" w:hAnsi="Arial" w:cs="Arial"/>
+              </w:rPr>
+              <w:t>Creato un diagramma di flusso</w:t>
             </w:r>
             <w:bookmarkStart w:id="3" w:name="_GoBack"/>
             <w:bookmarkEnd w:id="3"/>
+          </w:p>
+          <w:p>
+            <w:pPr>
+              <w:rPr>
+                <w:rFonts w:ascii="Arial" w:hAnsi="Arial" w:cs="Arial"/>
+              </w:rPr>
+            </w:pPr>
+            <w:r>
+              <w:rPr>
+                <w:rFonts w:ascii="Arial" w:hAnsi="Arial" w:cs="Arial"/>
+              </w:rPr>
+              <w:t>Estratti i requisiti e i test case</w:t>
+            </w:r>
           </w:p>
         </w:tc>
       </w:tr>
@@ -404,8 +499,8 @@
       </w:pPr>
     </w:p>
     <w:sectPr>
-      <w:headerReference w:type="default" r:id="rId8"/>
-      <w:footerReference w:type="default" r:id="rId9"/>
+      <w:headerReference w:type="default" r:id="rId9"/>
+      <w:footerReference w:type="default" r:id="rId10"/>
       <w:pgSz w:w="11906" w:h="16838"/>
       <w:pgMar w:top="1135" w:right="1134" w:bottom="993" w:left="1134" w:header="708" w:footer="314" w:gutter="0"/>
       <w:cols w:space="708"/>
@@ -456,14 +551,14 @@
       <w:rPr>
         <w:rFonts w:ascii="Arial" w:hAnsi="Arial" w:cs="Arial"/>
       </w:rPr>
-      <w:t>SkiFree</w:t>
+      <w:t>Wordcloud</w:t>
     </w:r>
     <w:proofErr w:type="spellEnd"/>
     <w:r>
       <w:rPr>
         <w:rFonts w:ascii="Arial" w:hAnsi="Arial" w:cs="Arial"/>
       </w:rPr>
-      <w:t xml:space="preserve"> Remake</w:t>
+      <w:t xml:space="preserve"> generator</w:t>
     </w:r>
     <w:r>
       <w:rPr>
@@ -593,6 +688,9 @@
 <w:hdr xmlns:wpc="http://schemas.microsoft.com/office/word/2010/wordprocessingCanvas" xmlns:cx="http://schemas.microsoft.com/office/drawing/2014/chartex" xmlns:cx1="http://schemas.microsoft.com/office/drawing/2015/9/8/chartex" xmlns:cx2="http://schemas.microsoft.com/office/drawing/2015/10/21/chartex" xmlns:cx3="http://schemas.microsoft.com/office/drawing/2016/5/9/chartex" xmlns:cx4="http://schemas.microsoft.com/office/drawing/2016/5/10/chartex" xmlns:cx5="http://schemas.microsoft.com/office/drawing/2016/5/11/chartex" xmlns:cx6="http://schemas.microsoft.com/office/drawing/2016/5/12/chartex" xmlns:cx7="http://schemas.microsoft.com/office/drawing/2016/5/13/chartex" xmlns:cx8="http://schemas.microsoft.com/office/drawing/2016/5/14/chartex" xmlns:mc="http://schemas.openxmlformats.org/markup-compatibility/2006" xmlns:aink="http://schemas.microsoft.com/office/drawing/2016/ink" xmlns:am3d="http://schemas.microsoft.com/office/drawing/2017/model3d" xmlns:o="urn:schemas-microsoft-com:office:office" xmlns:r="http://schemas.openxmlformats.org/officeDocument/2006/relationships" xmlns:m="http://schemas.openxmlformats.org/officeDocument/2006/math" xmlns:v="urn:schemas-microsoft-com:vml" xmlns:wp14="http://schemas.microsoft.com/office/word/2010/wordprocessingDrawing" xmlns:wp="http://schemas.openxmlformats.org/drawingml/2006/wordprocessingDrawing" xmlns:w10="urn:schemas-microsoft-com:office:word" xmlns:w="http://schemas.openxmlformats.org/wordprocessingml/2006/main" xmlns:w14="http://schemas.microsoft.com/office/word/2010/wordml" xmlns:w15="http://schemas.microsoft.com/office/word/2012/wordml" xmlns:w16cid="http://schemas.microsoft.com/office/word/2016/wordml/cid" xmlns:w16se="http://schemas.microsoft.com/office/word/2015/wordml/symex" xmlns:wpg="http://schemas.microsoft.com/office/word/2010/wordprocessingGroup" xmlns:wpi="http://schemas.microsoft.com/office/word/2010/wordprocessingInk" xmlns:wne="http://schemas.microsoft.com/office/word/2006/wordml" xmlns:wps="http://schemas.microsoft.com/office/word/2010/wordprocessingShape" mc:Ignorable="w14 w15 w16se w16cid wp14">
   <w:p>
     <w:pPr>
+      <w:tabs>
+        <w:tab w:val="right" w:pos="9356"/>
+      </w:tabs>
       <w:rPr>
         <w:rFonts w:ascii="Arial" w:hAnsi="Arial" w:cs="Arial"/>
         <w:shd w:val="clear" w:color="auto" w:fill="000000" w:themeFill="text1"/>
@@ -602,7 +700,31 @@
       <w:rPr>
         <w:rFonts w:ascii="Arial" w:hAnsi="Arial" w:cs="Arial"/>
       </w:rPr>
-      <w:t>Christian Monga I3BB</w:t>
+      <w:t>Christian Monga</w:t>
+    </w:r>
+    <w:r>
+      <w:rPr>
+        <w:rFonts w:ascii="Arial" w:hAnsi="Arial" w:cs="Arial"/>
+      </w:rPr>
+      <w:t>, Alessandro Curiale, Edoardo Ratti</w:t>
+    </w:r>
+    <w:r>
+      <w:rPr>
+        <w:rFonts w:ascii="Arial" w:hAnsi="Arial" w:cs="Arial"/>
+      </w:rPr>
+      <w:t xml:space="preserve"> </w:t>
+    </w:r>
+    <w:r>
+      <w:rPr>
+        <w:rFonts w:ascii="Arial" w:hAnsi="Arial" w:cs="Arial"/>
+      </w:rPr>
+      <w:tab/>
+    </w:r>
+    <w:r>
+      <w:rPr>
+        <w:rFonts w:ascii="Arial" w:hAnsi="Arial" w:cs="Arial"/>
+      </w:rPr>
+      <w:t>I3BB</w:t>
     </w:r>
   </w:p>
 </w:hdr>
@@ -3742,6 +3864,18 @@
       <w:lang w:eastAsia="it-CH"/>
     </w:rPr>
   </w:style>
+  <w:style w:type="character" w:styleId="Menzionenonrisolta">
+    <w:name w:val="Unresolved Mention"/>
+    <w:basedOn w:val="Carpredefinitoparagrafo"/>
+    <w:uiPriority w:val="99"/>
+    <w:semiHidden/>
+    <w:unhideWhenUsed/>
+    <w:rsid w:val="00AA7101"/>
+    <w:rPr>
+      <w:color w:val="605E5C"/>
+      <w:shd w:val="clear" w:color="auto" w:fill="E1DFDD"/>
+    </w:rPr>
+  </w:style>
 </w:styles>
 </file>
 
@@ -4035,7 +4169,7 @@
 </file>
 
 <file path=customXml/itemProps1.xml><?xml version="1.0" encoding="utf-8"?>
-<ds:datastoreItem xmlns:ds="http://schemas.openxmlformats.org/officeDocument/2006/customXml" ds:itemID="{C37D424E-B0F0-4C58-BD86-3BA5D8193A70}">
+<ds:datastoreItem xmlns:ds="http://schemas.openxmlformats.org/officeDocument/2006/customXml" ds:itemID="{9F49196A-8BCC-4628-84A7-5E18A6BDCF6C}">
   <ds:schemaRefs>
     <ds:schemaRef ds:uri="http://schemas.openxmlformats.org/officeDocument/2006/bibliography"/>
   </ds:schemaRefs>

--- a/4_Diari/2023-01-27_Diario_MongaCurialeRatti.docx
+++ b/4_Diari/2023-01-27_Diario_MongaCurialeRatti.docx
@@ -307,8 +307,34 @@
               </w:rPr>
               <w:t>Creato un diagramma di flusso</w:t>
             </w:r>
+            <w:r>
+              <w:rPr>
+                <w:rFonts w:ascii="Arial" w:hAnsi="Arial" w:cs="Arial"/>
+              </w:rPr>
+              <w:t xml:space="preserve"> (utilizzando </w:t>
+            </w:r>
+            <w:proofErr w:type="spellStart"/>
+            <w:r>
+              <w:rPr>
+                <w:rFonts w:ascii="Arial" w:hAnsi="Arial" w:cs="Arial"/>
+              </w:rPr>
+              <w:t>microsoft</w:t>
+            </w:r>
+            <w:proofErr w:type="spellEnd"/>
+            <w:r>
+              <w:rPr>
+                <w:rFonts w:ascii="Arial" w:hAnsi="Arial" w:cs="Arial"/>
+              </w:rPr>
+              <w:t xml:space="preserve"> </w:t>
+            </w:r>
             <w:bookmarkStart w:id="3" w:name="_GoBack"/>
             <w:bookmarkEnd w:id="3"/>
+            <w:r>
+              <w:rPr>
+                <w:rFonts w:ascii="Arial" w:hAnsi="Arial" w:cs="Arial"/>
+              </w:rPr>
+              <w:t>visio)</w:t>
+            </w:r>
           </w:p>
           <w:p>
             <w:pPr>
@@ -320,7 +346,19 @@
               <w:rPr>
                 <w:rFonts w:ascii="Arial" w:hAnsi="Arial" w:cs="Arial"/>
               </w:rPr>
-              <w:t>Estratti i requisiti e i test case</w:t>
+              <w:t xml:space="preserve">Estratti i requisiti e </w:t>
+            </w:r>
+            <w:r>
+              <w:rPr>
+                <w:rFonts w:ascii="Arial" w:hAnsi="Arial" w:cs="Arial"/>
+              </w:rPr>
+              <w:t>sviluppati i</w:t>
+            </w:r>
+            <w:r>
+              <w:rPr>
+                <w:rFonts w:ascii="Arial" w:hAnsi="Arial" w:cs="Arial"/>
+              </w:rPr>
+              <w:t xml:space="preserve"> test case</w:t>
             </w:r>
           </w:p>
         </w:tc>
@@ -546,19 +584,11 @@
         <w:rFonts w:ascii="Arial" w:hAnsi="Arial" w:cs="Arial"/>
       </w:rPr>
     </w:pPr>
-    <w:proofErr w:type="spellStart"/>
     <w:r>
       <w:rPr>
         <w:rFonts w:ascii="Arial" w:hAnsi="Arial" w:cs="Arial"/>
       </w:rPr>
-      <w:t>Wordcloud</w:t>
-    </w:r>
-    <w:proofErr w:type="spellEnd"/>
-    <w:r>
-      <w:rPr>
-        <w:rFonts w:ascii="Arial" w:hAnsi="Arial" w:cs="Arial"/>
-      </w:rPr>
-      <w:t xml:space="preserve"> generator</w:t>
+      <w:t>Wordcloud generator</w:t>
     </w:r>
     <w:r>
       <w:rPr>
@@ -4169,7 +4199,7 @@
 </file>
 
 <file path=customXml/itemProps1.xml><?xml version="1.0" encoding="utf-8"?>
-<ds:datastoreItem xmlns:ds="http://schemas.openxmlformats.org/officeDocument/2006/customXml" ds:itemID="{9F49196A-8BCC-4628-84A7-5E18A6BDCF6C}">
+<ds:datastoreItem xmlns:ds="http://schemas.openxmlformats.org/officeDocument/2006/customXml" ds:itemID="{3A0649FC-2253-4383-90B2-41D06A963A60}">
   <ds:schemaRefs>
     <ds:schemaRef ds:uri="http://schemas.openxmlformats.org/officeDocument/2006/bibliography"/>
   </ds:schemaRefs>

--- a/4_Diari/2023-01-27_Diario_MongaCurialeRatti.docx
+++ b/4_Diari/2023-01-27_Diario_MongaCurialeRatti.docx
@@ -327,13 +327,19 @@
               </w:rPr>
               <w:t xml:space="preserve"> </w:t>
             </w:r>
-            <w:bookmarkStart w:id="3" w:name="_GoBack"/>
-            <w:bookmarkEnd w:id="3"/>
+            <w:proofErr w:type="spellStart"/>
             <w:r>
               <w:rPr>
                 <w:rFonts w:ascii="Arial" w:hAnsi="Arial" w:cs="Arial"/>
               </w:rPr>
-              <w:t>visio)</w:t>
+              <w:t>visio</w:t>
+            </w:r>
+            <w:proofErr w:type="spellEnd"/>
+            <w:r>
+              <w:rPr>
+                <w:rFonts w:ascii="Arial" w:hAnsi="Arial" w:cs="Arial"/>
+              </w:rPr>
+              <w:t>)</w:t>
             </w:r>
           </w:p>
           <w:p>
@@ -359,6 +365,47 @@
                 <w:rFonts w:ascii="Arial" w:hAnsi="Arial" w:cs="Arial"/>
               </w:rPr>
               <w:t xml:space="preserve"> test case</w:t>
+            </w:r>
+          </w:p>
+          <w:p>
+            <w:pPr>
+              <w:rPr>
+                <w:rFonts w:ascii="Arial" w:hAnsi="Arial" w:cs="Arial"/>
+              </w:rPr>
+            </w:pPr>
+            <w:r>
+              <w:rPr>
+                <w:rFonts w:ascii="Arial" w:hAnsi="Arial" w:cs="Arial"/>
+              </w:rPr>
+              <w:t xml:space="preserve">Provato ad installare </w:t>
+            </w:r>
+            <w:proofErr w:type="spellStart"/>
+            <w:r>
+              <w:rPr>
+                <w:rFonts w:ascii="Arial" w:hAnsi="Arial" w:cs="Arial"/>
+              </w:rPr>
+              <w:t>Python</w:t>
+            </w:r>
+            <w:proofErr w:type="spellEnd"/>
+            <w:r>
+              <w:rPr>
+                <w:rFonts w:ascii="Arial" w:hAnsi="Arial" w:cs="Arial"/>
+              </w:rPr>
+              <w:t xml:space="preserve"> con </w:t>
+            </w:r>
+            <w:proofErr w:type="spellStart"/>
+            <w:r>
+              <w:rPr>
+                <w:rFonts w:ascii="Arial" w:hAnsi="Arial" w:cs="Arial"/>
+              </w:rPr>
+              <w:t>Kivy</w:t>
+            </w:r>
+            <w:proofErr w:type="spellEnd"/>
+            <w:r>
+              <w:rPr>
+                <w:rFonts w:ascii="Arial" w:hAnsi="Arial" w:cs="Arial"/>
+              </w:rPr>
+              <w:t xml:space="preserve"> sulle macchine</w:t>
             </w:r>
           </w:p>
         </w:tc>
@@ -421,6 +468,28 @@
                 <w:rFonts w:ascii="Arial" w:hAnsi="Arial" w:cs="Arial"/>
               </w:rPr>
             </w:pPr>
+            <w:r>
+              <w:rPr>
+                <w:rFonts w:ascii="Arial" w:hAnsi="Arial" w:cs="Arial"/>
+              </w:rPr>
+              <w:t xml:space="preserve">Non si installa </w:t>
+            </w:r>
+            <w:proofErr w:type="spellStart"/>
+            <w:r>
+              <w:rPr>
+                <w:rFonts w:ascii="Arial" w:hAnsi="Arial" w:cs="Arial"/>
+              </w:rPr>
+              <w:t>python</w:t>
+            </w:r>
+            <w:proofErr w:type="spellEnd"/>
+            <w:r>
+              <w:rPr>
+                <w:rFonts w:ascii="Arial" w:hAnsi="Arial" w:cs="Arial"/>
+              </w:rPr>
+              <w:t xml:space="preserve"> sulla macchina</w:t>
+            </w:r>
+            <w:bookmarkStart w:id="3" w:name="_GoBack"/>
+            <w:bookmarkEnd w:id="3"/>
           </w:p>
         </w:tc>
       </w:tr>
@@ -4199,7 +4268,7 @@
 </file>
 
 <file path=customXml/itemProps1.xml><?xml version="1.0" encoding="utf-8"?>
-<ds:datastoreItem xmlns:ds="http://schemas.openxmlformats.org/officeDocument/2006/customXml" ds:itemID="{3A0649FC-2253-4383-90B2-41D06A963A60}">
+<ds:datastoreItem xmlns:ds="http://schemas.openxmlformats.org/officeDocument/2006/customXml" ds:itemID="{F9B787CA-C166-4636-9EFF-98C3167B4A93}">
   <ds:schemaRefs>
     <ds:schemaRef ds:uri="http://schemas.openxmlformats.org/officeDocument/2006/bibliography"/>
   </ds:schemaRefs>

--- a/4_Diari/2023-01-27_Diario_MongaCurialeRatti.docx
+++ b/4_Diari/2023-01-27_Diario_MongaCurialeRatti.docx
@@ -305,6 +305,21 @@
               <w:rPr>
                 <w:rFonts w:ascii="Arial" w:hAnsi="Arial" w:cs="Arial"/>
               </w:rPr>
+              <w:t xml:space="preserve">Creato lo Use Case </w:t>
+            </w:r>
+            <w:bookmarkStart w:id="3" w:name="_GoBack"/>
+            <w:bookmarkEnd w:id="3"/>
+          </w:p>
+          <w:p>
+            <w:pPr>
+              <w:rPr>
+                <w:rFonts w:ascii="Arial" w:hAnsi="Arial" w:cs="Arial"/>
+              </w:rPr>
+            </w:pPr>
+            <w:r>
+              <w:rPr>
+                <w:rFonts w:ascii="Arial" w:hAnsi="Arial" w:cs="Arial"/>
+              </w:rPr>
               <w:t>Creato un diagramma di flusso</w:t>
             </w:r>
             <w:r>
@@ -488,8 +503,20 @@
               </w:rPr>
               <w:t xml:space="preserve"> sulla macchina</w:t>
             </w:r>
-            <w:bookmarkStart w:id="3" w:name="_GoBack"/>
-            <w:bookmarkEnd w:id="3"/>
+            <w:r>
+              <w:rPr>
+                <w:rFonts w:ascii="Arial" w:hAnsi="Arial" w:cs="Arial"/>
+              </w:rPr>
+              <w:t>. Risolto specificando il percorso durante l’</w:t>
+            </w:r>
+            <w:proofErr w:type="spellStart"/>
+            <w:r>
+              <w:rPr>
+                <w:rFonts w:ascii="Arial" w:hAnsi="Arial" w:cs="Arial"/>
+              </w:rPr>
+              <w:t>nstallazione</w:t>
+            </w:r>
+            <w:proofErr w:type="spellEnd"/>
           </w:p>
         </w:tc>
       </w:tr>
@@ -4268,7 +4295,7 @@
 </file>
 
 <file path=customXml/itemProps1.xml><?xml version="1.0" encoding="utf-8"?>
-<ds:datastoreItem xmlns:ds="http://schemas.openxmlformats.org/officeDocument/2006/customXml" ds:itemID="{F9B787CA-C166-4636-9EFF-98C3167B4A93}">
+<ds:datastoreItem xmlns:ds="http://schemas.openxmlformats.org/officeDocument/2006/customXml" ds:itemID="{F0017AC3-D384-4FFE-B00F-2C4465FA6552}">
   <ds:schemaRefs>
     <ds:schemaRef ds:uri="http://schemas.openxmlformats.org/officeDocument/2006/bibliography"/>
   </ds:schemaRefs>

--- a/4_Diari/2023-01-27_Diario_MongaCurialeRatti.docx
+++ b/4_Diari/2023-01-27_Diario_MongaCurialeRatti.docx
@@ -307,8 +307,6 @@
               </w:rPr>
               <w:t xml:space="preserve">Creato lo Use Case </w:t>
             </w:r>
-            <w:bookmarkStart w:id="3" w:name="_GoBack"/>
-            <w:bookmarkEnd w:id="3"/>
           </w:p>
           <w:p>
             <w:pPr>
@@ -517,6 +515,14 @@
               <w:t>nstallazione</w:t>
             </w:r>
             <w:proofErr w:type="spellEnd"/>
+            <w:r>
+              <w:rPr>
+                <w:rFonts w:ascii="Arial" w:hAnsi="Arial" w:cs="Arial"/>
+              </w:rPr>
+              <w:t>.</w:t>
+            </w:r>
+            <w:bookmarkStart w:id="3" w:name="_GoBack"/>
+            <w:bookmarkEnd w:id="3"/>
           </w:p>
         </w:tc>
       </w:tr>
@@ -4295,7 +4301,7 @@
 </file>
 
 <file path=customXml/itemProps1.xml><?xml version="1.0" encoding="utf-8"?>
-<ds:datastoreItem xmlns:ds="http://schemas.openxmlformats.org/officeDocument/2006/customXml" ds:itemID="{F0017AC3-D384-4FFE-B00F-2C4465FA6552}">
+<ds:datastoreItem xmlns:ds="http://schemas.openxmlformats.org/officeDocument/2006/customXml" ds:itemID="{B984E00E-3E4E-478E-8C9F-711040C0713E}">
   <ds:schemaRefs>
     <ds:schemaRef ds:uri="http://schemas.openxmlformats.org/officeDocument/2006/bibliography"/>
   </ds:schemaRefs>

--- a/4_Diari/2023-01-27_Diario_MongaCurialeRatti.docx
+++ b/4_Diari/2023-01-27_Diario_MongaCurialeRatti.docx
@@ -421,6 +421,60 @@
               <w:t xml:space="preserve"> sulle macchine</w:t>
             </w:r>
           </w:p>
+          <w:p>
+            <w:pPr>
+              <w:rPr>
+                <w:rFonts w:ascii="Arial" w:hAnsi="Arial" w:cs="Arial"/>
+              </w:rPr>
+            </w:pPr>
+            <w:r>
+              <w:rPr>
+                <w:rFonts w:ascii="Arial" w:hAnsi="Arial" w:cs="Arial"/>
+              </w:rPr>
+              <w:t xml:space="preserve">Installato </w:t>
+            </w:r>
+            <w:proofErr w:type="spellStart"/>
+            <w:r>
+              <w:rPr>
+                <w:rFonts w:ascii="Arial" w:hAnsi="Arial" w:cs="Arial"/>
+              </w:rPr>
+              <w:t>python</w:t>
+            </w:r>
+            <w:proofErr w:type="spellEnd"/>
+            <w:r>
+              <w:rPr>
+                <w:rFonts w:ascii="Arial" w:hAnsi="Arial" w:cs="Arial"/>
+              </w:rPr>
+              <w:t xml:space="preserve"> con </w:t>
+            </w:r>
+            <w:proofErr w:type="spellStart"/>
+            <w:r>
+              <w:rPr>
+                <w:rFonts w:ascii="Arial" w:hAnsi="Arial" w:cs="Arial"/>
+              </w:rPr>
+              <w:t>kivy</w:t>
+            </w:r>
+            <w:proofErr w:type="spellEnd"/>
+            <w:r>
+              <w:rPr>
+                <w:rFonts w:ascii="Arial" w:hAnsi="Arial" w:cs="Arial"/>
+              </w:rPr>
+              <w:t xml:space="preserve"> sulla macchina di Curiale</w:t>
+            </w:r>
+          </w:p>
+          <w:p>
+            <w:pPr>
+              <w:rPr>
+                <w:rFonts w:ascii="Arial" w:hAnsi="Arial" w:cs="Arial"/>
+              </w:rPr>
+            </w:pPr>
+            <w:r>
+              <w:rPr>
+                <w:rFonts w:ascii="Arial" w:hAnsi="Arial" w:cs="Arial"/>
+              </w:rPr>
+              <w:t>Guardato l’esempio di interfacce proposto automaticamente</w:t>
+            </w:r>
+          </w:p>
         </w:tc>
       </w:tr>
       <w:bookmarkEnd w:id="0"/>
@@ -521,8 +575,6 @@
               </w:rPr>
               <w:t>.</w:t>
             </w:r>
-            <w:bookmarkStart w:id="3" w:name="_GoBack"/>
-            <w:bookmarkEnd w:id="3"/>
           </w:p>
         </w:tc>
       </w:tr>
@@ -575,6 +627,20 @@
                 <w:rFonts w:ascii="Arial" w:hAnsi="Arial" w:cs="Arial"/>
               </w:rPr>
             </w:pPr>
+            <w:r>
+              <w:rPr>
+                <w:rFonts w:ascii="Arial" w:hAnsi="Arial" w:cs="Arial"/>
+              </w:rPr>
+              <w:t xml:space="preserve">Stiamo seguendo la </w:t>
+            </w:r>
+            <w:proofErr w:type="spellStart"/>
+            <w:r>
+              <w:rPr>
+                <w:rFonts w:ascii="Arial" w:hAnsi="Arial" w:cs="Arial"/>
+              </w:rPr>
+              <w:t>pianificazine</w:t>
+            </w:r>
+            <w:proofErr w:type="spellEnd"/>
           </w:p>
         </w:tc>
       </w:tr>
@@ -627,6 +693,28 @@
                 <w:rFonts w:ascii="Arial" w:hAnsi="Arial" w:cs="Arial"/>
               </w:rPr>
             </w:pPr>
+            <w:r>
+              <w:rPr>
+                <w:rFonts w:ascii="Arial" w:hAnsi="Arial" w:cs="Arial"/>
+              </w:rPr>
+              <w:t xml:space="preserve">Iniziare a sviluppare la GUI del programma di </w:t>
+            </w:r>
+            <w:proofErr w:type="spellStart"/>
+            <w:r>
+              <w:rPr>
+                <w:rFonts w:ascii="Arial" w:hAnsi="Arial" w:cs="Arial"/>
+              </w:rPr>
+              <w:t>python</w:t>
+            </w:r>
+            <w:proofErr w:type="spellEnd"/>
+            <w:r>
+              <w:rPr>
+                <w:rFonts w:ascii="Arial" w:hAnsi="Arial" w:cs="Arial"/>
+              </w:rPr>
+              <w:t>, cercando di comprendere il linguaggio</w:t>
+            </w:r>
+            <w:bookmarkStart w:id="3" w:name="_GoBack"/>
+            <w:bookmarkEnd w:id="3"/>
           </w:p>
         </w:tc>
       </w:tr>
@@ -4301,7 +4389,7 @@
 </file>
 
 <file path=customXml/itemProps1.xml><?xml version="1.0" encoding="utf-8"?>
-<ds:datastoreItem xmlns:ds="http://schemas.openxmlformats.org/officeDocument/2006/customXml" ds:itemID="{B984E00E-3E4E-478E-8C9F-711040C0713E}">
+<ds:datastoreItem xmlns:ds="http://schemas.openxmlformats.org/officeDocument/2006/customXml" ds:itemID="{A5A02A98-0B99-4645-9916-40F680A04EF2}">
   <ds:schemaRefs>
     <ds:schemaRef ds:uri="http://schemas.openxmlformats.org/officeDocument/2006/bibliography"/>
   </ds:schemaRefs>
